--- a/Report & PPT/Environmental PPT & Explanation/Content/Slide 11 , Slide 12 and Conclusion.docx
+++ b/Report & PPT/Environmental PPT & Explanation/Content/Slide 11 , Slide 12 and Conclusion.docx
@@ -41,7 +41,16 @@
         <w:t>Definition:</w:t>
       </w:r>
       <w:r>
-        <w:t> Transboundary movement of hazardous wastes refers to the transportation of hazardous waste across international borders. This can involve the export of waste from one country to another for purposes such as disposal, recycling, or treatment. Hazardous wastes are defined by their properties, which can include being toxic, reactive, ignitable, corrosive, or infectious, and they pose a significant risk to human health and the environment.</w:t>
+        <w:t xml:space="preserve"> Transboundary movement of hazardous wastes refers to the transportation of hazardous waste across international borders. This can involve the export of waste from one country to another for purposes such as disposal, recycling, or treatment. Hazardous wastes are defined by their properties, </w:t>
+      </w:r>
+      <w:r>
+        <w:rPr>
+          <w:highlight w:val="yellow"/>
+        </w:rPr>
+        <w:t>which can include being toxic, reactive, ignitable, corrosive, or infectious,</w:t>
+      </w:r>
+      <w:r>
+        <w:t xml:space="preserve"> and they pose a significant risk to human health and the environment.</w:t>
       </w:r>
     </w:p>
     <w:p>
@@ -160,7 +169,22 @@
         <w:t>Basel Convention:</w:t>
       </w:r>
       <w:r>
-        <w:t> The Basel Convention on the Control of Transboundary Movements of Hazardous Wastes and Their Disposal is a key international treaty that aims to reduce the movement of hazardous waste between countries, especially from developed to developing nations. It establishes a framework for the management of hazardous waste and requires that countries obtain prior informed consent before exporting waste.</w:t>
+        <w:t> The Basel Convention on the Control of Transboundary Movements of Hazardous Wastes and Their Disposal is a key international treaty that aims to reduce the movement of hazardous waste between countries, especially from developed to developing nations</w:t>
+      </w:r>
+      <w:r>
+        <w:rPr>
+          <w:highlight w:val="yellow"/>
+        </w:rPr>
+        <w:t>. It establishes a framework for the management of hazardous waste</w:t>
+      </w:r>
+      <w:r>
+        <w:t xml:space="preserve"> and requires that countries obtain </w:t>
+      </w:r>
+      <w:r>
+        <w:rPr>
+          <w:highlight w:val="yellow"/>
+        </w:rPr>
+        <w:t>prior informed consent before exporting waste.</w:t>
       </w:r>
     </w:p>
     <w:p>
@@ -193,10 +217,17 @@
           <w:b/>
           <w:bCs/>
         </w:rPr>
-        <w:t>National Regulations:</w:t>
-      </w:r>
-      <w:r>
-        <w:t> Many countries have their own laws and regulations that complement international treaties. These regulations often specify the types of waste that can be exported, the required documentation, and the responsibilities of exporters and importers.</w:t>
+        <w:t>National Regulations</w:t>
+      </w:r>
+      <w:r>
+        <w:rPr>
+          <w:highlight w:val="yellow"/>
+          <w:u w:val="single"/>
+        </w:rPr>
+        <w:t>: Many countries have their own laws and regulations that complement international treaties.</w:t>
+      </w:r>
+      <w:r>
+        <w:t xml:space="preserve"> These regulations often specify the types of waste that can be exported, the required documentation, and the responsibilities of exporters and importers.</w:t>
       </w:r>
     </w:p>
     <w:p>
@@ -235,7 +266,13 @@
         <w:t>Notification and Consent:</w:t>
       </w:r>
       <w:r>
-        <w:t> Exporters must notify the authorities of the exporting country about the intended transboundary movement. This notification includes details about the waste type, quantity, destination, and method of disposal or recycling. The importing country must provide consent before the movement can take place.</w:t>
+        <w:t xml:space="preserve"> Exporters must notify the authorities of the exporting country about the intended transboundary movement. </w:t>
+      </w:r>
+      <w:r>
+        <w:rPr>
+          <w:highlight w:val="yellow"/>
+        </w:rPr>
+        <w:t>This notification includes details about the waste type, quantity, destination, and method of disposal or recycling. The importing country must provide consent before the movement can take place.</w:t>
       </w:r>
     </w:p>
     <w:p>
@@ -250,10 +287,30 @@
           <w:b/>
           <w:bCs/>
         </w:rPr>
-        <w:t>Documentation:</w:t>
-      </w:r>
-      <w:r>
-        <w:t> Proper documentation is essential for compliance. This includes waste manifests, contracts between parties, and any permits required by national or international regulations. Documentation must demonstrate that the waste will be managed in an environmentally sound manner.</w:t>
+        <w:t>Documentation</w:t>
+      </w:r>
+      <w:r>
+        <w:rPr>
+          <w:b/>
+          <w:bCs/>
+          <w:highlight w:val="yellow"/>
+        </w:rPr>
+        <w:t>:</w:t>
+      </w:r>
+      <w:r>
+        <w:rPr>
+          <w:highlight w:val="yellow"/>
+        </w:rPr>
+        <w:t> Proper documentation is essential for compliance</w:t>
+      </w:r>
+      <w:r>
+        <w:t>. This includes waste manifests, contracts between parties, and any permits required by national or international regulations</w:t>
+      </w:r>
+      <w:r>
+        <w:rPr>
+          <w:highlight w:val="yellow"/>
+        </w:rPr>
+        <w:t>. Documentation must demonstrate that the waste will be managed in an environmentally sound manner.</w:t>
       </w:r>
     </w:p>
     <w:p>
@@ -262,6 +319,9 @@
           <w:ilvl w:val="0"/>
           <w:numId w:val="3"/>
         </w:numPr>
+        <w:rPr>
+          <w:highlight w:val="yellow"/>
+        </w:rPr>
       </w:pPr>
       <w:r>
         <w:rPr>
@@ -271,7 +331,22 @@
         <w:t>Tracking and Reporting:</w:t>
       </w:r>
       <w:r>
-        <w:t> Many regulations require that the movement of hazardous waste be tracked from the point of origin to the final disposal site. Exporters may need to provide reports on the quantities and types of waste shipped and how they were managed.</w:t>
+        <w:t xml:space="preserve"> Many regulations require that the </w:t>
+      </w:r>
+      <w:r>
+        <w:rPr>
+          <w:highlight w:val="yellow"/>
+        </w:rPr>
+        <w:t>movement of hazardous waste be tracked from the point of origin to the final disposal site.</w:t>
+      </w:r>
+      <w:r>
+        <w:t xml:space="preserve"> Exporters </w:t>
+      </w:r>
+      <w:r>
+        <w:rPr>
+          <w:highlight w:val="yellow"/>
+        </w:rPr>
+        <w:t>may need to provide reports on the quantities and types of waste shipped and how they were managed.</w:t>
       </w:r>
     </w:p>
     <w:p>
@@ -322,7 +397,16 @@
         <w:t>The Basel Convention Case:</w:t>
       </w:r>
       <w:r>
-        <w:t> A notable case under the Basel Convention involved the illegal export of hazardous waste from the United States to Africa. The case highlighted the need for stringent enforcement of regulations and the importance of international cooperation in preventing illegal waste trafficking.</w:t>
+        <w:t xml:space="preserve"> A notable case under the </w:t>
+      </w:r>
+      <w:r>
+        <w:rPr>
+          <w:highlight w:val="yellow"/>
+        </w:rPr>
+        <w:t>Basel Convention involved the illegal export of hazardous waste from the United States to Africa</w:t>
+      </w:r>
+      <w:r>
+        <w:t>. The case highlighted the need for stringent enforcement of regulations and the importance of international cooperation in preventing illegal waste trafficking.</w:t>
       </w:r>
     </w:p>
     <w:p>
@@ -340,7 +424,16 @@
         <w:t>EU Waste Shipment Regulation Example:</w:t>
       </w:r>
       <w:r>
-        <w:t> In the European Union, a case where a member state exported waste to a non-EU country without proper consent led to legal actions and fines. This case underscored the importance of compliance with the EU Waste Shipment Regulation and the need for member states to adhere to the principles of environmentally sound waste management.</w:t>
+        <w:t xml:space="preserve"> In the European Union, a </w:t>
+      </w:r>
+      <w:r>
+        <w:rPr>
+          <w:highlight w:val="yellow"/>
+        </w:rPr>
+        <w:t>case where a member state exported waste to a non-EU country without proper consent led to legal actions and fines</w:t>
+      </w:r>
+      <w:r>
+        <w:t>. This case underscored the importance of compliance with the EU Waste Shipment Regulation and the need for member states to adhere to the principles of environmentally sound waste management.</w:t>
       </w:r>
     </w:p>
     <w:p>
@@ -358,7 +451,16 @@
         <w:t>E-Waste Trade:</w:t>
       </w:r>
       <w:r>
-        <w:t> The transboundary movement of electronic waste (e-waste) has become a significant issue, with countries like the United States exporting large quantities of e-waste to developing nations. Case studies have shown that improper management of e-waste can lead to severe environmental and health impacts, prompting calls for stricter regulations and better recycling practices.</w:t>
+        <w:t xml:space="preserve"> The transboundary movement of electronic waste (e-waste) has become a significant issue, with countries like the United States exporting large quantities of e-waste to developing nations. </w:t>
+      </w:r>
+      <w:r>
+        <w:rPr>
+          <w:highlight w:val="yellow"/>
+        </w:rPr>
+        <w:t>Case studies have shown that improper management of e-waste can lead to severe environmental and health impacts</w:t>
+      </w:r>
+      <w:r>
+        <w:t>, prompting calls for stricter regulations and better recycling practices.</w:t>
       </w:r>
     </w:p>
     <w:p>
@@ -458,7 +560,16 @@
         <w:t>Design:</w:t>
       </w:r>
       <w:r>
-        <w:t> Hazardous waste landfills are constructed with multiple layers of protective materials, including clay liners and synthetic liners, to prevent leachate (liquid that has percolated through waste) from contaminating groundwater.</w:t>
+        <w:t xml:space="preserve"> Hazardous waste landfills are constructed with </w:t>
+      </w:r>
+      <w:r>
+        <w:rPr>
+          <w:highlight w:val="yellow"/>
+        </w:rPr>
+        <w:t>multiple layers of protective materials, including clay liners and synthetic liners,</w:t>
+      </w:r>
+      <w:r>
+        <w:t xml:space="preserve"> to prevent leachate (liquid that has percolated through waste) from contaminating groundwater.</w:t>
       </w:r>
     </w:p>
     <w:p>
@@ -467,6 +578,9 @@
           <w:ilvl w:val="0"/>
           <w:numId w:val="6"/>
         </w:numPr>
+        <w:rPr>
+          <w:highlight w:val="yellow"/>
+        </w:rPr>
       </w:pPr>
       <w:r>
         <w:rPr>
@@ -476,7 +590,13 @@
         <w:t>Monitoring:</w:t>
       </w:r>
       <w:r>
-        <w:t> Regular monitoring of groundwater and air quality is conducted to detect any potential leaks or emissions from the landfill.</w:t>
+        <w:t xml:space="preserve"> Regular </w:t>
+      </w:r>
+      <w:r>
+        <w:rPr>
+          <w:highlight w:val="yellow"/>
+        </w:rPr>
+        <w:t>monitoring of groundwater and air quality is conducted to detect any potential leaks or emissions from the landfill.</w:t>
       </w:r>
     </w:p>
     <w:p>
@@ -610,7 +730,25 @@
         <w:t>Process:</w:t>
       </w:r>
       <w:r>
-        <w:t> Waste is subjected to combustion in a controlled environment, resulting in the destruction of organic materials and the formation of ash and gases.</w:t>
+        <w:t xml:space="preserve"> Waste is subjected to </w:t>
+      </w:r>
+      <w:r>
+        <w:rPr>
+          <w:highlight w:val="yellow"/>
+        </w:rPr>
+        <w:t>combustion in a controlled environment</w:t>
+      </w:r>
+      <w:r>
+        <w:t xml:space="preserve">, resulting in the </w:t>
+      </w:r>
+      <w:r>
+        <w:rPr>
+          <w:highlight w:val="yellow"/>
+        </w:rPr>
+        <w:t>destruction of organic materials and the formation of ash and gases</w:t>
+      </w:r>
+      <w:r>
+        <w:t>.</w:t>
       </w:r>
     </w:p>
     <w:p>
@@ -736,7 +874,15 @@
         <w:t>Definition:</w:t>
       </w:r>
       <w:r>
-        <w:t> Recycling and recovery involve the processing of hazardous waste materials to reclaim valuable resources or convert them into usable products.</w:t>
+        <w:t xml:space="preserve"> Recycling and recovery involve the processing of hazardous waste materials </w:t>
+      </w:r>
+      <w:r>
+        <w:rPr>
+          <w:b/>
+          <w:bCs/>
+          <w:highlight w:val="yellow"/>
+        </w:rPr>
+        <w:t>to reclaim valuable resources or convert them into usable products.</w:t>
       </w:r>
     </w:p>
     <w:p>
@@ -772,6 +918,9 @@
           <w:ilvl w:val="0"/>
           <w:numId w:val="12"/>
         </w:numPr>
+        <w:rPr>
+          <w:highlight w:val="yellow"/>
+        </w:rPr>
       </w:pPr>
       <w:r>
         <w:rPr>
@@ -781,7 +930,13 @@
         <w:t>Energy Recovery:</w:t>
       </w:r>
       <w:r>
-        <w:t> Some hazardous wastes can be burned to generate energy, a process known as waste-to-energy (WTE).</w:t>
+        <w:t> </w:t>
+      </w:r>
+      <w:r>
+        <w:rPr>
+          <w:highlight w:val="yellow"/>
+        </w:rPr>
+        <w:t>Some hazardous wastes can be burned to generate energy, a process known as waste-to-energy (WTE).</w:t>
       </w:r>
     </w:p>
     <w:p>
@@ -3980,15 +4135,6 @@
   </w:num>
   <w:num w:numId="5" w16cid:durableId="72707204">
     <w:abstractNumId w:val="11"/>
-    <w:lvlOverride w:ilvl="0"/>
-    <w:lvlOverride w:ilvl="1"/>
-    <w:lvlOverride w:ilvl="2"/>
-    <w:lvlOverride w:ilvl="3"/>
-    <w:lvlOverride w:ilvl="4"/>
-    <w:lvlOverride w:ilvl="5"/>
-    <w:lvlOverride w:ilvl="6"/>
-    <w:lvlOverride w:ilvl="7"/>
-    <w:lvlOverride w:ilvl="8"/>
   </w:num>
   <w:num w:numId="6" w16cid:durableId="299187161">
     <w:abstractNumId w:val="9"/>
@@ -4436,6 +4582,7 @@
   <w:style w:type="character" w:default="1" w:styleId="DefaultParagraphFont">
     <w:name w:val="Default Paragraph Font"/>
     <w:uiPriority w:val="1"/>
+    <w:semiHidden/>
     <w:unhideWhenUsed/>
   </w:style>
   <w:style w:type="table" w:default="1" w:styleId="TableNormal">
